--- a/099_AWS-S3/resource/CV_Nguyen-Hoai-Phuong_181203.docx
+++ b/099_AWS-S3/resource/CV_Nguyen-Hoai-Phuong_181203.docx
@@ -437,8 +437,6 @@
         </w:rPr>
         <w:t xml:space="preserve">Golang, </w:t>
       </w:r>
-      <w:bookmarkStart w:id="0" w:name="_GoBack"/>
-      <w:bookmarkEnd w:id="0"/>
       <w:r>
         <w:rPr>
           <w:sz w:val="20"/>
@@ -1725,7 +1723,6 @@
         </w:rPr>
         <w:t xml:space="preserve">, </w:t>
       </w:r>
-      <w:proofErr w:type="spellStart"/>
       <w:r>
         <w:rPr>
           <w:b/>
@@ -1734,7 +1731,16 @@
         </w:rPr>
         <w:t>Postgre</w:t>
       </w:r>
-      <w:proofErr w:type="spellEnd"/>
+      <w:r>
+        <w:rPr>
+          <w:b/>
+          <w:sz w:val="20"/>
+          <w:szCs w:val="20"/>
+        </w:rPr>
+        <w:t>s</w:t>
+      </w:r>
+      <w:bookmarkStart w:id="0" w:name="_GoBack"/>
+      <w:bookmarkEnd w:id="0"/>
       <w:r>
         <w:rPr>
           <w:sz w:val="20"/>
@@ -7665,7 +7671,7 @@
 </file>
 
 <file path=customXml/itemProps1.xml><?xml version="1.0" encoding="utf-8"?>
-<ds:datastoreItem xmlns:ds="http://schemas.openxmlformats.org/officeDocument/2006/customXml" ds:itemID="{60A3877A-10B3-4460-B558-D559E322BC4C}">
+<ds:datastoreItem xmlns:ds="http://schemas.openxmlformats.org/officeDocument/2006/customXml" ds:itemID="{105CF97D-5D24-4883-A44D-855056D943DA}">
   <ds:schemaRefs>
     <ds:schemaRef ds:uri="http://schemas.openxmlformats.org/officeDocument/2006/bibliography"/>
   </ds:schemaRefs>
